--- a/game_reviews/translations/epic-legends (Version 2).docx
+++ b/game_reviews/translations/epic-legends (Version 2).docx
@@ -8,18 +8,6 @@
       </w:pPr>
       <w:r>
         <w:t>Play Epic Legends for Free - Discover Legendary Riches</w:t>
-      </w:r>
-    </w:p>
-    <w:p>
-      <w:r/>
-      <w:r>
-        <w:rPr>
-          <w:b/>
-        </w:rPr>
-        <w:t>Meta description</w:t>
-      </w:r>
-      <w:r>
-        <w:t>: Discover the powers of legendary creatures in Epic Legends. Play now for free and experience an animated journey with Wilds, free spins, and more.</w:t>
       </w:r>
     </w:p>
     <w:p>
@@ -391,9 +379,18 @@
       <w:r/>
       <w:r>
         <w:rPr>
+          <w:b/>
+        </w:rPr>
+        <w:t>Play Epic Legends for Free - Discover Legendary Riches</w:t>
+      </w:r>
+    </w:p>
+    <w:p>
+      <w:r/>
+      <w:r>
+        <w:rPr>
           <w:i/>
         </w:rPr>
-        <w:t>Create a featured image for Epic Legends that captures the excitement and adventure of the game. Depict a happy Maya warrior with glasses in a cartoon style. The image should show the Maya warrior standing in front of the game's reels, with the mystical creatures featured prominently. The warrior should be depicted with a smile on their face, holding a winning bet slip, and surrounded by sparks and special effects. The overall tone of the image should be adventurous and fun, with a hint of mystery and excitement. Making use of bright colours with sharp, clean lines and textures is encouraged to make the image stand out.</w:t>
+        <w:t>Discover the powers of legendary creatures in Epic Legends. Play now for free and experience an animated journey with Wilds, free spins, and more.</w:t>
       </w:r>
     </w:p>
     <w:sectPr>
